--- a/php.docx
+++ b/php.docx
@@ -60,18 +60,10 @@
     </w:p>
     <w:p>
       <w:r>
-        <w:t>3</w:t>
-      </w:r>
-      <w:r>
-        <w:t>.修改apache安装目录</w:t>
-      </w:r>
-    </w:p>
-    <w:p>
-      <w:pPr>
-        <w:rPr>
-          <w:rFonts w:hint="eastAsia"/>
-        </w:rPr>
-      </w:pPr>
+        <w:t>3.修改apache安装目录</w:t>
+      </w:r>
+    </w:p>
+    <w:p>
       <w:r>
         <w:t>(找到文件C:\wamp\Apache24\conf\httpd.conf,</w:t>
       </w:r>
@@ -151,11 +143,6 @@
       </w:r>
     </w:p>
     <w:p>
-      <w:pPr>
-        <w:rPr>
-          <w:rFonts w:hint="eastAsia"/>
-        </w:rPr>
-      </w:pPr>
       <w:r>
         <w:t>在命令行中找到目标 httpd.exe文件目录</w:t>
       </w:r>
@@ -254,12 +241,21 @@
       <w:pPr>
         <w:ind w:firstLineChars="300" w:firstLine="630"/>
         <w:rPr>
+          <w:rFonts w:ascii="Arial" w:hAnsi="Arial" w:cs="Arial"/>
+          <w:color w:val="333333"/>
+          <w:szCs w:val="21"/>
+          <w:shd w:val="clear" w:color="auto" w:fill="FFFFFF"/>
+        </w:rPr>
+      </w:pPr>
+      <w:r>
+        <w:rPr>
           <w:rFonts w:ascii="Arial" w:hAnsi="Arial" w:cs="Arial" w:hint="eastAsia"/>
           <w:color w:val="333333"/>
           <w:szCs w:val="21"/>
           <w:shd w:val="clear" w:color="auto" w:fill="FFFFFF"/>
         </w:rPr>
-      </w:pPr>
+        <w:t>解决</w:t>
+      </w:r>
       <w:r>
         <w:rPr>
           <w:rFonts w:ascii="Arial" w:hAnsi="Arial" w:cs="Arial" w:hint="eastAsia"/>
@@ -267,7 +263,7 @@
           <w:szCs w:val="21"/>
           <w:shd w:val="clear" w:color="auto" w:fill="FFFFFF"/>
         </w:rPr>
-        <w:t>解决</w:t>
+        <w:t>：</w:t>
       </w:r>
       <w:r>
         <w:rPr>
@@ -276,8 +272,9 @@
           <w:szCs w:val="21"/>
           <w:shd w:val="clear" w:color="auto" w:fill="FFFFFF"/>
         </w:rPr>
-        <w:t>：</w:t>
-      </w:r>
+        <w:t>在“</w:t>
+      </w:r>
+      <w:proofErr w:type="spellStart"/>
       <w:r>
         <w:rPr>
           <w:rFonts w:ascii="Arial" w:hAnsi="Arial" w:cs="Arial" w:hint="eastAsia"/>
@@ -285,27 +282,247 @@
           <w:szCs w:val="21"/>
           <w:shd w:val="clear" w:color="auto" w:fill="FFFFFF"/>
         </w:rPr>
-        <w:t>在“</w:t>
+        <w:t>httpd</w:t>
+      </w:r>
+      <w:r>
+        <w:rPr>
+          <w:rFonts w:ascii="Arial" w:hAnsi="Arial" w:cs="Arial"/>
+          <w:color w:val="333333"/>
+          <w:szCs w:val="21"/>
+          <w:shd w:val="clear" w:color="auto" w:fill="FFFFFF"/>
+        </w:rPr>
+        <w:t>.</w:t>
+      </w:r>
+      <w:r>
+        <w:rPr>
+          <w:rFonts w:ascii="Arial" w:hAnsi="Arial" w:cs="Arial" w:hint="eastAsia"/>
+          <w:color w:val="333333"/>
+          <w:szCs w:val="21"/>
+          <w:shd w:val="clear" w:color="auto" w:fill="FFFFFF"/>
+        </w:rPr>
+        <w:t>co</w:t>
+      </w:r>
+      <w:r>
+        <w:rPr>
+          <w:rFonts w:ascii="Arial" w:hAnsi="Arial" w:cs="Arial"/>
+          <w:color w:val="333333"/>
+          <w:szCs w:val="21"/>
+          <w:shd w:val="clear" w:color="auto" w:fill="FFFFFF"/>
+        </w:rPr>
+        <w:t>nf</w:t>
+      </w:r>
+      <w:proofErr w:type="spellEnd"/>
+      <w:r>
+        <w:rPr>
+          <w:rFonts w:ascii="Arial" w:hAnsi="Arial" w:cs="Arial" w:hint="eastAsia"/>
+          <w:color w:val="333333"/>
+          <w:szCs w:val="21"/>
+          <w:shd w:val="clear" w:color="auto" w:fill="FFFFFF"/>
+        </w:rPr>
+        <w:t>”文件中屏蔽</w:t>
+      </w:r>
+      <w:r>
+        <w:rPr>
+          <w:rFonts w:ascii="Arial" w:hAnsi="Arial" w:cs="Arial" w:hint="eastAsia"/>
+          <w:color w:val="333333"/>
+          <w:szCs w:val="21"/>
+          <w:shd w:val="clear" w:color="auto" w:fill="FFFFFF"/>
+        </w:rPr>
+        <w:t>“</w:t>
+      </w:r>
+      <w:r>
+        <w:rPr>
+          <w:rFonts w:ascii="Arial" w:hAnsi="Arial" w:cs="Arial"/>
+          <w:color w:val="333333"/>
+          <w:szCs w:val="21"/>
+          <w:shd w:val="clear" w:color="auto" w:fill="FFFFFF"/>
+        </w:rPr>
+        <w:t>Define ENABLE_TLS13 "Yes"</w:t>
+      </w:r>
+      <w:r>
+        <w:rPr>
+          <w:rFonts w:ascii="Arial" w:hAnsi="Arial" w:cs="Arial" w:hint="eastAsia"/>
+          <w:color w:val="333333"/>
+          <w:szCs w:val="21"/>
+          <w:shd w:val="clear" w:color="auto" w:fill="FFFFFF"/>
+        </w:rPr>
+        <w:t>”。</w:t>
+      </w:r>
+    </w:p>
+    <w:p>
+      <w:pPr>
+        <w:rPr>
+          <w:rFonts w:ascii="Arial" w:hAnsi="Arial" w:cs="Arial"/>
+          <w:color w:val="333333"/>
+          <w:szCs w:val="21"/>
+          <w:shd w:val="clear" w:color="auto" w:fill="FFFFFF"/>
+        </w:rPr>
+      </w:pPr>
+      <w:r>
+        <w:rPr>
+          <w:rFonts w:ascii="Arial" w:hAnsi="Arial" w:cs="Arial" w:hint="eastAsia"/>
+          <w:color w:val="333333"/>
+          <w:szCs w:val="21"/>
+          <w:shd w:val="clear" w:color="auto" w:fill="FFFFFF"/>
+        </w:rPr>
+        <w:t>（</w:t>
+      </w:r>
+      <w:r>
+        <w:rPr>
+          <w:rFonts w:ascii="Arial" w:hAnsi="Arial" w:cs="Arial" w:hint="eastAsia"/>
+          <w:color w:val="333333"/>
+          <w:szCs w:val="21"/>
+          <w:shd w:val="clear" w:color="auto" w:fill="FFFFFF"/>
+        </w:rPr>
+        <w:t>2</w:t>
+      </w:r>
+      <w:r>
+        <w:rPr>
+          <w:rFonts w:ascii="Arial" w:hAnsi="Arial" w:cs="Arial" w:hint="eastAsia"/>
+          <w:color w:val="333333"/>
+          <w:szCs w:val="21"/>
+          <w:shd w:val="clear" w:color="auto" w:fill="FFFFFF"/>
+        </w:rPr>
+        <w:t>）</w:t>
+      </w:r>
+      <w:r>
+        <w:rPr>
+          <w:rFonts w:ascii="Arial" w:hAnsi="Arial" w:cs="Arial"/>
+          <w:color w:val="333333"/>
+          <w:szCs w:val="21"/>
+          <w:shd w:val="clear" w:color="auto" w:fill="FFFFFF"/>
+        </w:rPr>
+        <w:t>(OS 10048)</w:t>
+      </w:r>
+      <w:r>
+        <w:rPr>
+          <w:rFonts w:ascii="Arial" w:hAnsi="Arial" w:cs="Arial"/>
+          <w:color w:val="333333"/>
+          <w:szCs w:val="21"/>
+          <w:shd w:val="clear" w:color="auto" w:fill="FFFFFF"/>
+        </w:rPr>
+        <w:t>通常每个套接字地址</w:t>
+      </w:r>
+      <w:r>
+        <w:rPr>
+          <w:rFonts w:ascii="Arial" w:hAnsi="Arial" w:cs="Arial"/>
+          <w:color w:val="333333"/>
+          <w:szCs w:val="21"/>
+          <w:shd w:val="clear" w:color="auto" w:fill="FFFFFF"/>
+        </w:rPr>
+        <w:t>(</w:t>
+      </w:r>
+      <w:r>
+        <w:rPr>
+          <w:rFonts w:ascii="Arial" w:hAnsi="Arial" w:cs="Arial"/>
+          <w:color w:val="333333"/>
+          <w:szCs w:val="21"/>
+          <w:shd w:val="clear" w:color="auto" w:fill="FFFFFF"/>
+        </w:rPr>
+        <w:t>协议</w:t>
+      </w:r>
+      <w:r>
+        <w:rPr>
+          <w:rFonts w:ascii="Arial" w:hAnsi="Arial" w:cs="Arial"/>
+          <w:color w:val="333333"/>
+          <w:szCs w:val="21"/>
+          <w:shd w:val="clear" w:color="auto" w:fill="FFFFFF"/>
+        </w:rPr>
+        <w:t>/</w:t>
+      </w:r>
+      <w:r>
+        <w:rPr>
+          <w:rFonts w:ascii="Arial" w:hAnsi="Arial" w:cs="Arial"/>
+          <w:color w:val="333333"/>
+          <w:szCs w:val="21"/>
+          <w:shd w:val="clear" w:color="auto" w:fill="FFFFFF"/>
+        </w:rPr>
+        <w:t>网络地址</w:t>
+      </w:r>
+      <w:r>
+        <w:rPr>
+          <w:rFonts w:ascii="Arial" w:hAnsi="Arial" w:cs="Arial"/>
+          <w:color w:val="333333"/>
+          <w:szCs w:val="21"/>
+          <w:shd w:val="clear" w:color="auto" w:fill="FFFFFF"/>
+        </w:rPr>
+        <w:t>/</w:t>
+      </w:r>
+      <w:r>
+        <w:rPr>
+          <w:rFonts w:ascii="Arial" w:hAnsi="Arial" w:cs="Arial"/>
+          <w:color w:val="333333"/>
+          <w:szCs w:val="21"/>
+          <w:shd w:val="clear" w:color="auto" w:fill="FFFFFF"/>
+        </w:rPr>
+        <w:t>端口</w:t>
+      </w:r>
+      <w:r>
+        <w:rPr>
+          <w:rFonts w:ascii="Arial" w:hAnsi="Arial" w:cs="Arial"/>
+          <w:color w:val="333333"/>
+          <w:szCs w:val="21"/>
+          <w:shd w:val="clear" w:color="auto" w:fill="FFFFFF"/>
+        </w:rPr>
+        <w:t>)</w:t>
+      </w:r>
+      <w:r>
+        <w:rPr>
+          <w:rFonts w:ascii="Arial" w:hAnsi="Arial" w:cs="Arial"/>
+          <w:color w:val="333333"/>
+          <w:szCs w:val="21"/>
+          <w:shd w:val="clear" w:color="auto" w:fill="FFFFFF"/>
+        </w:rPr>
+        <w:t>只允许使用一次。</w:t>
+      </w:r>
+      <w:r>
+        <w:rPr>
+          <w:rFonts w:ascii="Arial" w:hAnsi="Arial" w:cs="Arial"/>
+          <w:color w:val="333333"/>
+          <w:szCs w:val="21"/>
+          <w:shd w:val="clear" w:color="auto" w:fill="FFFFFF"/>
+        </w:rPr>
+        <w:t xml:space="preserve">  : AH00072: </w:t>
       </w:r>
       <w:proofErr w:type="spellStart"/>
       <w:r>
         <w:rPr>
+          <w:rFonts w:ascii="Arial" w:hAnsi="Arial" w:cs="Arial"/>
+          <w:color w:val="333333"/>
+          <w:szCs w:val="21"/>
+          <w:shd w:val="clear" w:color="auto" w:fill="FFFFFF"/>
+        </w:rPr>
+        <w:t>make_sock</w:t>
+      </w:r>
+      <w:proofErr w:type="spellEnd"/>
+      <w:r>
+        <w:rPr>
+          <w:rFonts w:ascii="Arial" w:hAnsi="Arial" w:cs="Arial"/>
+          <w:color w:val="333333"/>
+          <w:szCs w:val="21"/>
+          <w:shd w:val="clear" w:color="auto" w:fill="FFFFFF"/>
+        </w:rPr>
+        <w:t>: could not bind to address [::]:443</w:t>
+      </w:r>
+      <w:r>
+        <w:rPr>
           <w:rFonts w:ascii="Arial" w:hAnsi="Arial" w:cs="Arial" w:hint="eastAsia"/>
           <w:color w:val="333333"/>
           <w:szCs w:val="21"/>
           <w:shd w:val="clear" w:color="auto" w:fill="FFFFFF"/>
         </w:rPr>
-        <w:t>httpd</w:t>
-      </w:r>
-      <w:r>
+        <w:t>。。。</w:t>
+      </w:r>
+    </w:p>
+    <w:p>
+      <w:pPr>
         <w:rPr>
           <w:rFonts w:ascii="Arial" w:hAnsi="Arial" w:cs="Arial"/>
           <w:color w:val="333333"/>
           <w:szCs w:val="21"/>
           <w:shd w:val="clear" w:color="auto" w:fill="FFFFFF"/>
         </w:rPr>
-        <w:t>.</w:t>
-      </w:r>
+      </w:pPr>
       <w:r>
         <w:rPr>
           <w:rFonts w:ascii="Arial" w:hAnsi="Arial" w:cs="Arial" w:hint="eastAsia"/>
@@ -313,7 +530,7 @@
           <w:szCs w:val="21"/>
           <w:shd w:val="clear" w:color="auto" w:fill="FFFFFF"/>
         </w:rPr>
-        <w:t>co</w:t>
+        <w:t xml:space="preserve"> </w:t>
       </w:r>
       <w:r>
         <w:rPr>
@@ -322,7 +539,35 @@
           <w:szCs w:val="21"/>
           <w:shd w:val="clear" w:color="auto" w:fill="FFFFFF"/>
         </w:rPr>
-        <w:t>nf</w:t>
+        <w:t xml:space="preserve">    </w:t>
+      </w:r>
+      <w:r>
+        <w:rPr>
+          <w:rFonts w:ascii="Arial" w:hAnsi="Arial" w:cs="Arial" w:hint="eastAsia"/>
+          <w:color w:val="333333"/>
+          <w:szCs w:val="21"/>
+          <w:shd w:val="clear" w:color="auto" w:fill="FFFFFF"/>
+        </w:rPr>
+        <w:t>解决：</w:t>
+      </w:r>
+      <w:r>
+        <w:rPr>
+          <w:rFonts w:ascii="Arial" w:hAnsi="Arial" w:cs="Arial" w:hint="eastAsia"/>
+          <w:color w:val="333333"/>
+          <w:szCs w:val="21"/>
+          <w:shd w:val="clear" w:color="auto" w:fill="FFFFFF"/>
+        </w:rPr>
+        <w:t>httpd-</w:t>
+      </w:r>
+      <w:proofErr w:type="spellStart"/>
+      <w:r>
+        <w:rPr>
+          <w:rFonts w:ascii="Arial" w:hAnsi="Arial" w:cs="Arial" w:hint="eastAsia"/>
+          <w:color w:val="333333"/>
+          <w:szCs w:val="21"/>
+          <w:shd w:val="clear" w:color="auto" w:fill="FFFFFF"/>
+        </w:rPr>
+        <w:t>ahssl.conf</w:t>
       </w:r>
       <w:proofErr w:type="spellEnd"/>
       <w:r>
@@ -332,7 +577,7 @@
           <w:szCs w:val="21"/>
           <w:shd w:val="clear" w:color="auto" w:fill="FFFFFF"/>
         </w:rPr>
-        <w:t>”文件中屏蔽</w:t>
+        <w:t>和</w:t>
       </w:r>
       <w:r>
         <w:rPr>
@@ -341,17 +586,9 @@
           <w:szCs w:val="21"/>
           <w:shd w:val="clear" w:color="auto" w:fill="FFFFFF"/>
         </w:rPr>
-        <w:t>“</w:t>
-      </w:r>
-      <w:r>
-        <w:rPr>
-          <w:rFonts w:ascii="Arial" w:hAnsi="Arial" w:cs="Arial"/>
-          <w:color w:val="333333"/>
-          <w:szCs w:val="21"/>
-          <w:shd w:val="clear" w:color="auto" w:fill="FFFFFF"/>
-        </w:rPr>
-        <w:t>Define ENABLE_TLS13 "Yes"</w:t>
-      </w:r>
+        <w:t>httpd-</w:t>
+      </w:r>
+      <w:proofErr w:type="spellStart"/>
       <w:r>
         <w:rPr>
           <w:rFonts w:ascii="Arial" w:hAnsi="Arial" w:cs="Arial" w:hint="eastAsia"/>
@@ -359,18 +596,9 @@
           <w:szCs w:val="21"/>
           <w:shd w:val="clear" w:color="auto" w:fill="FFFFFF"/>
         </w:rPr>
-        <w:t>”。</w:t>
-      </w:r>
-    </w:p>
-    <w:p>
-      <w:pPr>
-        <w:rPr>
-          <w:rFonts w:ascii="Arial" w:hAnsi="Arial" w:cs="Arial"/>
-          <w:color w:val="333333"/>
-          <w:szCs w:val="21"/>
-          <w:shd w:val="clear" w:color="auto" w:fill="FFFFFF"/>
-        </w:rPr>
-      </w:pPr>
+        <w:t>ssl.conf</w:t>
+      </w:r>
+      <w:proofErr w:type="spellEnd"/>
       <w:r>
         <w:rPr>
           <w:rFonts w:ascii="Arial" w:hAnsi="Arial" w:cs="Arial" w:hint="eastAsia"/>
@@ -378,7 +606,7 @@
           <w:szCs w:val="21"/>
           <w:shd w:val="clear" w:color="auto" w:fill="FFFFFF"/>
         </w:rPr>
-        <w:t>（</w:t>
+        <w:t>，有</w:t>
       </w:r>
       <w:r>
         <w:rPr>
@@ -387,7 +615,7 @@
           <w:szCs w:val="21"/>
           <w:shd w:val="clear" w:color="auto" w:fill="FFFFFF"/>
         </w:rPr>
-        <w:t>2</w:t>
+        <w:t>443</w:t>
       </w:r>
       <w:r>
         <w:rPr>
@@ -396,401 +624,305 @@
           <w:szCs w:val="21"/>
           <w:shd w:val="clear" w:color="auto" w:fill="FFFFFF"/>
         </w:rPr>
-        <w:t>）</w:t>
-      </w:r>
-      <w:r>
-        <w:rPr>
-          <w:rFonts w:ascii="Arial" w:hAnsi="Arial" w:cs="Arial"/>
-          <w:color w:val="333333"/>
-          <w:szCs w:val="21"/>
-          <w:shd w:val="clear" w:color="auto" w:fill="FFFFFF"/>
-        </w:rPr>
-        <w:t>(OS 10048)</w:t>
-      </w:r>
-      <w:r>
-        <w:rPr>
-          <w:rFonts w:ascii="Arial" w:hAnsi="Arial" w:cs="Arial"/>
-          <w:color w:val="333333"/>
-          <w:szCs w:val="21"/>
-          <w:shd w:val="clear" w:color="auto" w:fill="FFFFFF"/>
-        </w:rPr>
-        <w:t>通常每个套接字地址</w:t>
-      </w:r>
-      <w:r>
-        <w:rPr>
-          <w:rFonts w:ascii="Arial" w:hAnsi="Arial" w:cs="Arial"/>
-          <w:color w:val="333333"/>
-          <w:szCs w:val="21"/>
-          <w:shd w:val="clear" w:color="auto" w:fill="FFFFFF"/>
-        </w:rPr>
-        <w:t>(</w:t>
-      </w:r>
-      <w:r>
-        <w:rPr>
-          <w:rFonts w:ascii="Arial" w:hAnsi="Arial" w:cs="Arial"/>
-          <w:color w:val="333333"/>
-          <w:szCs w:val="21"/>
-          <w:shd w:val="clear" w:color="auto" w:fill="FFFFFF"/>
-        </w:rPr>
-        <w:t>协议</w:t>
-      </w:r>
-      <w:r>
-        <w:rPr>
-          <w:rFonts w:ascii="Arial" w:hAnsi="Arial" w:cs="Arial"/>
-          <w:color w:val="333333"/>
-          <w:szCs w:val="21"/>
-          <w:shd w:val="clear" w:color="auto" w:fill="FFFFFF"/>
-        </w:rPr>
-        <w:t>/</w:t>
-      </w:r>
-      <w:r>
-        <w:rPr>
-          <w:rFonts w:ascii="Arial" w:hAnsi="Arial" w:cs="Arial"/>
-          <w:color w:val="333333"/>
-          <w:szCs w:val="21"/>
-          <w:shd w:val="clear" w:color="auto" w:fill="FFFFFF"/>
-        </w:rPr>
-        <w:t>网络地址</w:t>
-      </w:r>
-      <w:r>
-        <w:rPr>
-          <w:rFonts w:ascii="Arial" w:hAnsi="Arial" w:cs="Arial"/>
-          <w:color w:val="333333"/>
-          <w:szCs w:val="21"/>
-          <w:shd w:val="clear" w:color="auto" w:fill="FFFFFF"/>
-        </w:rPr>
-        <w:t>/</w:t>
-      </w:r>
-      <w:r>
-        <w:rPr>
-          <w:rFonts w:ascii="Arial" w:hAnsi="Arial" w:cs="Arial"/>
-          <w:color w:val="333333"/>
-          <w:szCs w:val="21"/>
-          <w:shd w:val="clear" w:color="auto" w:fill="FFFFFF"/>
-        </w:rPr>
-        <w:t>端口</w:t>
-      </w:r>
-      <w:r>
-        <w:rPr>
-          <w:rFonts w:ascii="Arial" w:hAnsi="Arial" w:cs="Arial"/>
-          <w:color w:val="333333"/>
-          <w:szCs w:val="21"/>
-          <w:shd w:val="clear" w:color="auto" w:fill="FFFFFF"/>
-        </w:rPr>
-        <w:t>)</w:t>
-      </w:r>
-      <w:r>
-        <w:rPr>
-          <w:rFonts w:ascii="Arial" w:hAnsi="Arial" w:cs="Arial"/>
-          <w:color w:val="333333"/>
-          <w:szCs w:val="21"/>
-          <w:shd w:val="clear" w:color="auto" w:fill="FFFFFF"/>
-        </w:rPr>
-        <w:t>只允许使用一次。</w:t>
-      </w:r>
-      <w:r>
-        <w:rPr>
-          <w:rFonts w:ascii="Arial" w:hAnsi="Arial" w:cs="Arial"/>
-          <w:color w:val="333333"/>
-          <w:szCs w:val="21"/>
-          <w:shd w:val="clear" w:color="auto" w:fill="FFFFFF"/>
-        </w:rPr>
-        <w:t xml:space="preserve">  : AH00072: </w:t>
+        <w:t>的地方改为</w:t>
+      </w:r>
+      <w:r>
+        <w:rPr>
+          <w:rFonts w:ascii="Arial" w:hAnsi="Arial" w:cs="Arial" w:hint="eastAsia"/>
+          <w:color w:val="333333"/>
+          <w:szCs w:val="21"/>
+          <w:shd w:val="clear" w:color="auto" w:fill="FFFFFF"/>
+        </w:rPr>
+        <w:t>442</w:t>
+      </w:r>
+      <w:r>
+        <w:rPr>
+          <w:rFonts w:ascii="Arial" w:hAnsi="Arial" w:cs="Arial" w:hint="eastAsia"/>
+          <w:color w:val="333333"/>
+          <w:szCs w:val="21"/>
+          <w:shd w:val="clear" w:color="auto" w:fill="FFFFFF"/>
+        </w:rPr>
+        <w:t>就可以了。</w:t>
+      </w:r>
+    </w:p>
+    <w:p/>
+    <w:p>
+      <w:r>
+        <w:t>3.测试是否安装成功</w:t>
+      </w:r>
+    </w:p>
+    <w:p>
+      <w:r>
+        <w:t xml:space="preserve">(在浏览器中输入 </w:t>
+      </w:r>
+      <w:r>
+        <w:t>http://localhost</w:t>
+      </w:r>
+      <w:r>
+        <w:t>出现下图则表示安装成功)</w:t>
+      </w:r>
+    </w:p>
+    <w:p/>
+    <w:p>
+      <w:r>
+        <w:t>2.主机配置</w:t>
+      </w:r>
+    </w:p>
+    <w:p>
+      <w:r>
+        <w:rPr>
+          <w:rFonts w:hint="eastAsia"/>
+        </w:rPr>
+        <w:t>找到</w:t>
+      </w:r>
+      <w:r>
+        <w:t xml:space="preserve"> </w:t>
       </w:r>
       <w:proofErr w:type="spellStart"/>
       <w:r>
-        <w:rPr>
-          <w:rFonts w:ascii="Arial" w:hAnsi="Arial" w:cs="Arial"/>
-          <w:color w:val="333333"/>
-          <w:szCs w:val="21"/>
-          <w:shd w:val="clear" w:color="auto" w:fill="FFFFFF"/>
-        </w:rPr>
-        <w:t>make_sock</w:t>
+        <w:t>httpd.conf</w:t>
       </w:r>
       <w:proofErr w:type="spellEnd"/>
       <w:r>
-        <w:rPr>
-          <w:rFonts w:ascii="Arial" w:hAnsi="Arial" w:cs="Arial"/>
-          <w:color w:val="333333"/>
-          <w:szCs w:val="21"/>
-          <w:shd w:val="clear" w:color="auto" w:fill="FFFFFF"/>
-        </w:rPr>
-        <w:t>: could not bind to address [::]:443</w:t>
-      </w:r>
-      <w:r>
-        <w:rPr>
-          <w:rFonts w:ascii="Arial" w:hAnsi="Arial" w:cs="Arial" w:hint="eastAsia"/>
-          <w:color w:val="333333"/>
-          <w:szCs w:val="21"/>
-          <w:shd w:val="clear" w:color="auto" w:fill="FFFFFF"/>
-        </w:rPr>
-        <w:t>。。。</w:t>
-      </w:r>
-    </w:p>
-    <w:p>
-      <w:pPr>
-        <w:rPr>
-          <w:rFonts w:ascii="Arial" w:hAnsi="Arial" w:cs="Arial" w:hint="eastAsia"/>
-          <w:color w:val="333333"/>
-          <w:szCs w:val="21"/>
-          <w:shd w:val="clear" w:color="auto" w:fill="FFFFFF"/>
-        </w:rPr>
-      </w:pPr>
-      <w:r>
-        <w:rPr>
-          <w:rFonts w:ascii="Arial" w:hAnsi="Arial" w:cs="Arial" w:hint="eastAsia"/>
-          <w:color w:val="333333"/>
-          <w:szCs w:val="21"/>
-          <w:shd w:val="clear" w:color="auto" w:fill="FFFFFF"/>
-        </w:rPr>
-        <w:t xml:space="preserve"> </w:t>
-      </w:r>
-      <w:r>
-        <w:rPr>
-          <w:rFonts w:ascii="Arial" w:hAnsi="Arial" w:cs="Arial"/>
-          <w:color w:val="333333"/>
-          <w:szCs w:val="21"/>
-          <w:shd w:val="clear" w:color="auto" w:fill="FFFFFF"/>
-        </w:rPr>
-        <w:t xml:space="preserve">    </w:t>
-      </w:r>
-      <w:r>
-        <w:rPr>
-          <w:rFonts w:ascii="Arial" w:hAnsi="Arial" w:cs="Arial" w:hint="eastAsia"/>
-          <w:color w:val="333333"/>
-          <w:szCs w:val="21"/>
-          <w:shd w:val="clear" w:color="auto" w:fill="FFFFFF"/>
-        </w:rPr>
-        <w:t>解决：</w:t>
-      </w:r>
-      <w:r>
-        <w:rPr>
-          <w:rFonts w:ascii="Arial" w:hAnsi="Arial" w:cs="Arial" w:hint="eastAsia"/>
-          <w:color w:val="333333"/>
-          <w:szCs w:val="21"/>
-          <w:shd w:val="clear" w:color="auto" w:fill="FFFFFF"/>
-        </w:rPr>
-        <w:t>httpd-</w:t>
+        <w:t>文件 如下配置</w:t>
+      </w:r>
+    </w:p>
+    <w:p>
+      <w:r>
+        <w:rPr>
+          <w:noProof/>
+        </w:rPr>
+        <w:lastRenderedPageBreak/>
+        <w:drawing>
+          <wp:inline distT="0" distB="0" distL="0" distR="0">
+            <wp:extent cx="3252734" cy="4514850"/>
+            <wp:effectExtent l="0" t="0" r="5080" b="0"/>
+            <wp:docPr id="3" name="图片 3" descr="这里写图片描述"/>
+            <wp:cNvGraphicFramePr>
+              <a:graphicFrameLocks xmlns:a="http://schemas.openxmlformats.org/drawingml/2006/main" noChangeAspect="1"/>
+            </wp:cNvGraphicFramePr>
+            <a:graphic xmlns:a="http://schemas.openxmlformats.org/drawingml/2006/main">
+              <a:graphicData uri="http://schemas.openxmlformats.org/drawingml/2006/picture">
+                <pic:pic xmlns:pic="http://schemas.openxmlformats.org/drawingml/2006/picture">
+                  <pic:nvPicPr>
+                    <pic:cNvPr id="0" name="Picture 3" descr="这里写图片描述"/>
+                    <pic:cNvPicPr>
+                      <a:picLocks noChangeAspect="1" noChangeArrowheads="1"/>
+                    </pic:cNvPicPr>
+                  </pic:nvPicPr>
+                  <pic:blipFill>
+                    <a:blip r:embed="rId6">
+                      <a:extLst>
+                        <a:ext uri="{28A0092B-C50C-407E-A947-70E740481C1C}">
+                          <a14:useLocalDpi xmlns:a14="http://schemas.microsoft.com/office/drawing/2010/main" val="0"/>
+                        </a:ext>
+                      </a:extLst>
+                    </a:blip>
+                    <a:srcRect/>
+                    <a:stretch>
+                      <a:fillRect/>
+                    </a:stretch>
+                  </pic:blipFill>
+                  <pic:spPr bwMode="auto">
+                    <a:xfrm>
+                      <a:off x="0" y="0"/>
+                      <a:ext cx="3262320" cy="4528155"/>
+                    </a:xfrm>
+                    <a:prstGeom prst="rect">
+                      <a:avLst/>
+                    </a:prstGeom>
+                    <a:noFill/>
+                    <a:ln>
+                      <a:noFill/>
+                    </a:ln>
+                  </pic:spPr>
+                </pic:pic>
+              </a:graphicData>
+            </a:graphic>
+          </wp:inline>
+        </w:drawing>
+      </w:r>
+    </w:p>
+    <w:p>
+      <w:r>
+        <w:rPr>
+          <w:rFonts w:hint="eastAsia"/>
+        </w:rPr>
+        <w:t>同时找到</w:t>
+      </w:r>
+      <w:r>
+        <w:t>C:\Windows\System32\drivers\etc 的hosts文件 (win10需要复制到桌面才能修改),此操作有用于修改</w:t>
       </w:r>
       <w:proofErr w:type="spellStart"/>
       <w:r>
-        <w:rPr>
-          <w:rFonts w:ascii="Arial" w:hAnsi="Arial" w:cs="Arial" w:hint="eastAsia"/>
-          <w:color w:val="333333"/>
-          <w:szCs w:val="21"/>
-          <w:shd w:val="clear" w:color="auto" w:fill="FFFFFF"/>
-        </w:rPr>
-        <w:t>ahssl.conf</w:t>
+        <w:t>ip</w:t>
       </w:r>
       <w:proofErr w:type="spellEnd"/>
       <w:r>
-        <w:rPr>
-          <w:rFonts w:ascii="Arial" w:hAnsi="Arial" w:cs="Arial" w:hint="eastAsia"/>
-          <w:color w:val="333333"/>
-          <w:szCs w:val="21"/>
-          <w:shd w:val="clear" w:color="auto" w:fill="FFFFFF"/>
-        </w:rPr>
-        <w:t>和</w:t>
-      </w:r>
-      <w:r>
-        <w:rPr>
-          <w:rFonts w:ascii="Arial" w:hAnsi="Arial" w:cs="Arial" w:hint="eastAsia"/>
-          <w:color w:val="333333"/>
-          <w:szCs w:val="21"/>
-          <w:shd w:val="clear" w:color="auto" w:fill="FFFFFF"/>
-        </w:rPr>
-        <w:t>httpd-</w:t>
+        <w:t>地址和域名的对应关系</w:t>
+      </w:r>
+    </w:p>
+    <w:p>
+      <w:r>
+        <w:rPr>
+          <w:noProof/>
+        </w:rPr>
+        <w:drawing>
+          <wp:inline distT="0" distB="0" distL="0" distR="0">
+            <wp:extent cx="2724150" cy="2072138"/>
+            <wp:effectExtent l="0" t="0" r="0" b="4445"/>
+            <wp:docPr id="4" name="图片 4" descr="这里写图片描述"/>
+            <wp:cNvGraphicFramePr>
+              <a:graphicFrameLocks xmlns:a="http://schemas.openxmlformats.org/drawingml/2006/main" noChangeAspect="1"/>
+            </wp:cNvGraphicFramePr>
+            <a:graphic xmlns:a="http://schemas.openxmlformats.org/drawingml/2006/main">
+              <a:graphicData uri="http://schemas.openxmlformats.org/drawingml/2006/picture">
+                <pic:pic xmlns:pic="http://schemas.openxmlformats.org/drawingml/2006/picture">
+                  <pic:nvPicPr>
+                    <pic:cNvPr id="0" name="Picture 5" descr="这里写图片描述"/>
+                    <pic:cNvPicPr>
+                      <a:picLocks noChangeAspect="1" noChangeArrowheads="1"/>
+                    </pic:cNvPicPr>
+                  </pic:nvPicPr>
+                  <pic:blipFill>
+                    <a:blip r:embed="rId7" cstate="print">
+                      <a:extLst>
+                        <a:ext uri="{28A0092B-C50C-407E-A947-70E740481C1C}">
+                          <a14:useLocalDpi xmlns:a14="http://schemas.microsoft.com/office/drawing/2010/main" val="0"/>
+                        </a:ext>
+                      </a:extLst>
+                    </a:blip>
+                    <a:srcRect/>
+                    <a:stretch>
+                      <a:fillRect/>
+                    </a:stretch>
+                  </pic:blipFill>
+                  <pic:spPr bwMode="auto">
+                    <a:xfrm>
+                      <a:off x="0" y="0"/>
+                      <a:ext cx="2731463" cy="2077700"/>
+                    </a:xfrm>
+                    <a:prstGeom prst="rect">
+                      <a:avLst/>
+                    </a:prstGeom>
+                    <a:noFill/>
+                    <a:ln>
+                      <a:noFill/>
+                    </a:ln>
+                  </pic:spPr>
+                </pic:pic>
+              </a:graphicData>
+            </a:graphic>
+          </wp:inline>
+        </w:drawing>
+      </w:r>
+    </w:p>
+    <w:p>
+      <w:r>
+        <w:t>(此图几个横线处都需要修改,请根据实际情况修改)</w:t>
+      </w:r>
+    </w:p>
+    <w:p/>
+    <w:p>
+      <w:r>
+        <w:rPr>
+          <w:rFonts w:hint="eastAsia"/>
+        </w:rPr>
+        <w:t>最后通过</w:t>
+      </w:r>
+      <w:r>
+        <w:t xml:space="preserve"> www.php13.com 可以访问本地站点目录的文件</w:t>
+      </w:r>
+    </w:p>
+    <w:p/>
+    <w:p>
+      <w:r>
+        <w:t>3.虚拟主机配置</w:t>
+      </w:r>
+    </w:p>
+    <w:p>
+      <w:r>
+        <w:rPr>
+          <w:rFonts w:hint="eastAsia"/>
+        </w:rPr>
+        <w:t>找到文件</w:t>
+      </w:r>
+      <w:r>
+        <w:t>C:\wamp\Apache24\conf\extra\httpd-vhosts.conf (我的软件安装在c盘的</w:t>
       </w:r>
       <w:proofErr w:type="spellStart"/>
       <w:r>
-        <w:rPr>
-          <w:rFonts w:ascii="Arial" w:hAnsi="Arial" w:cs="Arial" w:hint="eastAsia"/>
-          <w:color w:val="333333"/>
-          <w:szCs w:val="21"/>
-          <w:shd w:val="clear" w:color="auto" w:fill="FFFFFF"/>
-        </w:rPr>
-        <w:t>ssl.conf</w:t>
+        <w:t>wamp</w:t>
       </w:r>
       <w:proofErr w:type="spellEnd"/>
       <w:r>
-        <w:rPr>
-          <w:rFonts w:ascii="Arial" w:hAnsi="Arial" w:cs="Arial" w:hint="eastAsia"/>
-          <w:color w:val="333333"/>
-          <w:szCs w:val="21"/>
-          <w:shd w:val="clear" w:color="auto" w:fill="FFFFFF"/>
-        </w:rPr>
-        <w:t>，有</w:t>
-      </w:r>
-      <w:r>
-        <w:rPr>
-          <w:rFonts w:ascii="Arial" w:hAnsi="Arial" w:cs="Arial" w:hint="eastAsia"/>
-          <w:color w:val="333333"/>
-          <w:szCs w:val="21"/>
-          <w:shd w:val="clear" w:color="auto" w:fill="FFFFFF"/>
-        </w:rPr>
-        <w:t>443</w:t>
-      </w:r>
-      <w:r>
-        <w:rPr>
-          <w:rFonts w:ascii="Arial" w:hAnsi="Arial" w:cs="Arial" w:hint="eastAsia"/>
-          <w:color w:val="333333"/>
-          <w:szCs w:val="21"/>
-          <w:shd w:val="clear" w:color="auto" w:fill="FFFFFF"/>
-        </w:rPr>
-        <w:t>的地方改为</w:t>
-      </w:r>
-      <w:r>
-        <w:rPr>
-          <w:rFonts w:ascii="Arial" w:hAnsi="Arial" w:cs="Arial" w:hint="eastAsia"/>
-          <w:color w:val="333333"/>
-          <w:szCs w:val="21"/>
-          <w:shd w:val="clear" w:color="auto" w:fill="FFFFFF"/>
-        </w:rPr>
-        <w:t>442</w:t>
-      </w:r>
-      <w:r>
-        <w:rPr>
-          <w:rFonts w:ascii="Arial" w:hAnsi="Arial" w:cs="Arial" w:hint="eastAsia"/>
-          <w:color w:val="333333"/>
-          <w:szCs w:val="21"/>
-          <w:shd w:val="clear" w:color="auto" w:fill="FFFFFF"/>
-        </w:rPr>
-        <w:t>就可以了。</w:t>
-      </w:r>
-    </w:p>
-    <w:p>
-      <w:pPr>
-        <w:rPr>
-          <w:rFonts w:hint="eastAsia"/>
-        </w:rPr>
-      </w:pPr>
-    </w:p>
-    <w:p>
-      <w:r>
-        <w:t>3.测试是否安装成功</w:t>
-      </w:r>
-    </w:p>
-    <w:p>
-      <w:r>
-        <w:t xml:space="preserve">(在浏览器中输入 </w:t>
-      </w:r>
-      <w:r>
-        <w:t>http://localhost</w:t>
-      </w:r>
-      <w:r>
-        <w:t>出现下图则表示安装成功)</w:t>
-      </w:r>
-    </w:p>
-    <w:p>
-      <w:pPr>
-        <w:rPr>
-          <w:rFonts w:hint="eastAsia"/>
-        </w:rPr>
-      </w:pPr>
-    </w:p>
-    <w:p>
-      <w:r>
-        <w:t>2.主机配置</w:t>
-      </w:r>
-    </w:p>
-    <w:p>
-      <w:r>
-        <w:rPr>
-          <w:rFonts w:hint="eastAsia"/>
-        </w:rPr>
-        <w:t>找到</w:t>
-      </w:r>
-      <w:r>
-        <w:t xml:space="preserve"> </w:t>
-      </w:r>
-      <w:proofErr w:type="spellStart"/>
-      <w:r>
-        <w:t>httpd.conf</w:t>
-      </w:r>
-      <w:proofErr w:type="spellEnd"/>
-      <w:r>
-        <w:t>文件 如下配置</w:t>
-      </w:r>
-    </w:p>
-    <w:p>
-      <w:pPr>
-        <w:rPr>
-          <w:rFonts w:hint="eastAsia"/>
-        </w:rPr>
-      </w:pPr>
-    </w:p>
-    <w:p>
-      <w:r>
-        <w:rPr>
-          <w:rFonts w:hint="eastAsia"/>
-        </w:rPr>
-        <w:t>同时找到</w:t>
-      </w:r>
-      <w:r>
-        <w:t>C:\Windows\System32\drivers\etc 的hosts文件 (win10需要复制到桌面才能修改),此操作有用于修改</w:t>
-      </w:r>
-      <w:proofErr w:type="spellStart"/>
-      <w:r>
-        <w:t>ip</w:t>
-      </w:r>
-      <w:proofErr w:type="spellEnd"/>
-      <w:r>
-        <w:t>地址和域名的对应关系</w:t>
+        <w:t>文件的Apache24下面 需要根据自己的修改)</w:t>
+      </w:r>
+    </w:p>
+    <w:p>
+      <w:r>
+        <w:rPr>
+          <w:noProof/>
+        </w:rPr>
+        <w:lastRenderedPageBreak/>
+        <w:drawing>
+          <wp:inline distT="0" distB="0" distL="0" distR="0">
+            <wp:extent cx="3002794" cy="2552700"/>
+            <wp:effectExtent l="0" t="0" r="7620" b="0"/>
+            <wp:docPr id="5" name="图片 5" descr="这里写图片描述"/>
+            <wp:cNvGraphicFramePr>
+              <a:graphicFrameLocks xmlns:a="http://schemas.openxmlformats.org/drawingml/2006/main" noChangeAspect="1"/>
+            </wp:cNvGraphicFramePr>
+            <a:graphic xmlns:a="http://schemas.openxmlformats.org/drawingml/2006/main">
+              <a:graphicData uri="http://schemas.openxmlformats.org/drawingml/2006/picture">
+                <pic:pic xmlns:pic="http://schemas.openxmlformats.org/drawingml/2006/picture">
+                  <pic:nvPicPr>
+                    <pic:cNvPr id="0" name="Picture 7" descr="这里写图片描述"/>
+                    <pic:cNvPicPr>
+                      <a:picLocks noChangeAspect="1" noChangeArrowheads="1"/>
+                    </pic:cNvPicPr>
+                  </pic:nvPicPr>
+                  <pic:blipFill>
+                    <a:blip r:embed="rId8" cstate="print">
+                      <a:extLst>
+                        <a:ext uri="{28A0092B-C50C-407E-A947-70E740481C1C}">
+                          <a14:useLocalDpi xmlns:a14="http://schemas.microsoft.com/office/drawing/2010/main" val="0"/>
+                        </a:ext>
+                      </a:extLst>
+                    </a:blip>
+                    <a:srcRect/>
+                    <a:stretch>
+                      <a:fillRect/>
+                    </a:stretch>
+                  </pic:blipFill>
+                  <pic:spPr bwMode="auto">
+                    <a:xfrm>
+                      <a:off x="0" y="0"/>
+                      <a:ext cx="3009989" cy="2558817"/>
+                    </a:xfrm>
+                    <a:prstGeom prst="rect">
+                      <a:avLst/>
+                    </a:prstGeom>
+                    <a:noFill/>
+                    <a:ln>
+                      <a:noFill/>
+                    </a:ln>
+                  </pic:spPr>
+                </pic:pic>
+              </a:graphicData>
+            </a:graphic>
+          </wp:inline>
+        </w:drawing>
+      </w:r>
+    </w:p>
+    <w:p>
+      <w:r>
+        <w:t>(横线处可根据自己情况修改)</w:t>
       </w:r>
     </w:p>
     <w:p/>
     <w:p>
       <w:r>
-        <w:t>(此图几个横线处都需要修改,请根据实际情况修改)</w:t>
-      </w:r>
-    </w:p>
-    <w:p/>
-    <w:p>
-      <w:r>
-        <w:rPr>
-          <w:rFonts w:hint="eastAsia"/>
-        </w:rPr>
-        <w:lastRenderedPageBreak/>
-        <w:t>最后通过</w:t>
-      </w:r>
-      <w:r>
-        <w:t xml:space="preserve"> www.php13.com 可以访问本地站点目录的文件</w:t>
-      </w:r>
-    </w:p>
-    <w:p/>
-    <w:p>
-      <w:r>
-        <w:t>3.虚拟主机配置</w:t>
-      </w:r>
-    </w:p>
-    <w:p>
-      <w:r>
-        <w:rPr>
-          <w:rFonts w:hint="eastAsia"/>
-        </w:rPr>
-        <w:t>找到文件</w:t>
-      </w:r>
-      <w:r>
-        <w:t>C:\wamp\Apache24\conf\extra\httpd-vhosts.conf (我的软件安装在c盘的</w:t>
-      </w:r>
-      <w:proofErr w:type="spellStart"/>
-      <w:r>
-        <w:t>wamp</w:t>
-      </w:r>
-      <w:proofErr w:type="spellEnd"/>
-      <w:r>
-        <w:t>文件的Apache24下面 需要根据自己的修改)</w:t>
-      </w:r>
-    </w:p>
-    <w:p/>
-    <w:p>
-      <w:r>
-        <w:t>(横线处可根据自己情况修改)</w:t>
-      </w:r>
-    </w:p>
-    <w:p/>
-    <w:p>
-      <w:r>
         <w:rPr>
           <w:rFonts w:hint="eastAsia"/>
         </w:rPr>
@@ -826,7 +958,7 @@
         </w:rPr>
         <w:t>原文链接：</w:t>
       </w:r>
-      <w:hyperlink r:id="rId6" w:history="1">
+      <w:hyperlink r:id="rId9" w:history="1">
         <w:r>
           <w:rPr>
             <w:rStyle w:val="a4"/>
@@ -870,9 +1002,6 @@
       <w:pPr>
         <w:pStyle w:val="a6"/>
         <w:ind w:left="720" w:firstLineChars="0" w:firstLine="0"/>
-        <w:rPr>
-          <w:rFonts w:hint="eastAsia"/>
-        </w:rPr>
       </w:pPr>
       <w:r>
         <w:rPr>
@@ -880,7 +1009,7 @@
         </w:rPr>
         <w:t>网站：</w:t>
       </w:r>
-      <w:hyperlink r:id="rId7" w:history="1">
+      <w:hyperlink r:id="rId10" w:history="1">
         <w:r>
           <w:rPr>
             <w:rStyle w:val="a4"/>
@@ -927,19 +1056,7 @@
         <w:rPr>
           <w:rFonts w:hint="eastAsia"/>
         </w:rPr>
-        <w:t>，则需要下载“</w:t>
-      </w:r>
-      <w:r>
-        <w:rPr>
-          <w:rFonts w:hint="eastAsia"/>
-        </w:rPr>
-        <w:t>Visual C++ Redistributable for Visual Studio 2015</w:t>
-      </w:r>
-      <w:r>
-        <w:rPr>
-          <w:rFonts w:hint="eastAsia"/>
-        </w:rPr>
-        <w:t>”</w:t>
+        <w:t>，则需要下载“Visual C++ Redistributable for Visual Studio 2015”</w:t>
       </w:r>
       <w:r>
         <w:fldChar w:fldCharType="begin"/>
@@ -1058,7 +1175,7 @@
         <w:widowControl/>
         <w:jc w:val="left"/>
         <w:rPr>
-          <w:rFonts w:ascii="宋体" w:eastAsia="宋体" w:hAnsi="宋体" w:cs="宋体" w:hint="eastAsia"/>
+          <w:rFonts w:ascii="宋体" w:eastAsia="宋体" w:hAnsi="宋体" w:cs="宋体"/>
           <w:kern w:val="0"/>
           <w:sz w:val="24"/>
           <w:szCs w:val="24"/>
@@ -1192,7 +1309,7 @@
         <w:widowControl/>
         <w:jc w:val="left"/>
         <w:rPr>
-          <w:rFonts w:ascii="宋体" w:eastAsia="宋体" w:hAnsi="宋体" w:cs="宋体" w:hint="eastAsia"/>
+          <w:rFonts w:ascii="宋体" w:eastAsia="宋体" w:hAnsi="宋体" w:cs="宋体"/>
           <w:kern w:val="0"/>
           <w:sz w:val="24"/>
           <w:szCs w:val="24"/>
@@ -1521,7 +1638,7 @@
         <w:spacing w:after="300"/>
         <w:jc w:val="left"/>
         <w:rPr>
-          <w:rFonts w:ascii="Consolas" w:eastAsia="宋体" w:hAnsi="Consolas" w:cs="宋体" w:hint="eastAsia"/>
+          <w:rFonts w:ascii="Consolas" w:eastAsia="宋体" w:hAnsi="Consolas" w:cs="宋体"/>
           <w:color w:val="CCCCCC"/>
           <w:kern w:val="0"/>
           <w:sz w:val="18"/>
@@ -1579,7 +1696,7 @@
         <w:spacing w:after="300"/>
         <w:jc w:val="left"/>
         <w:rPr>
-          <w:rFonts w:ascii="Consolas" w:eastAsia="宋体" w:hAnsi="Consolas" w:cs="宋体" w:hint="eastAsia"/>
+          <w:rFonts w:ascii="Consolas" w:eastAsia="宋体" w:hAnsi="Consolas" w:cs="宋体"/>
           <w:color w:val="CCCCCC"/>
           <w:kern w:val="0"/>
           <w:sz w:val="18"/>
@@ -1648,7 +1765,7 @@
         <w:spacing w:after="300"/>
         <w:jc w:val="left"/>
         <w:rPr>
-          <w:rFonts w:ascii="Consolas" w:eastAsia="宋体" w:hAnsi="Consolas" w:cs="宋体" w:hint="eastAsia"/>
+          <w:rFonts w:ascii="Consolas" w:eastAsia="宋体" w:hAnsi="Consolas" w:cs="宋体"/>
           <w:color w:val="CCCCCC"/>
           <w:kern w:val="0"/>
           <w:sz w:val="18"/>
@@ -1665,6 +1782,7 @@
           <w:szCs w:val="18"/>
           <w:bdr w:val="none" w:sz="0" w:space="0" w:color="auto" w:frame="1"/>
         </w:rPr>
+        <w:lastRenderedPageBreak/>
         <w:t xml:space="preserve">  </w:t>
       </w:r>
       <w:proofErr w:type="spellStart"/>
@@ -1848,7 +1966,6 @@
           <w:sz w:val="24"/>
           <w:szCs w:val="24"/>
         </w:rPr>
-        <w:lastRenderedPageBreak/>
         <w:t>（4）</w:t>
       </w:r>
     </w:p>
@@ -1868,10 +1985,7 @@
         <w:t>.</w:t>
       </w:r>
       <w:r>
-        <w:t>/</w:t>
-      </w:r>
-      <w:r>
-        <w:t>php.ini</w:t>
+        <w:t>/php.ini</w:t>
       </w:r>
     </w:p>
     <w:p>
@@ -1917,13 +2031,318 @@
       </w:r>
     </w:p>
     <w:p>
-      <w:pPr>
-        <w:rPr>
-          <w:rFonts w:hint="eastAsia"/>
-        </w:rPr>
-      </w:pPr>
       <w:r>
         <w:t>将;extension=php_mysqli.dll 修改为 extension=php_mysqli.dll（去掉extension前面的分号）</w:t>
+      </w:r>
+    </w:p>
+    <w:p/>
+    <w:p>
+      <w:pPr>
+        <w:widowControl/>
+        <w:jc w:val="left"/>
+        <w:rPr>
+          <w:rFonts w:ascii="宋体" w:eastAsia="宋体" w:hAnsi="宋体" w:cs="宋体"/>
+          <w:kern w:val="0"/>
+          <w:sz w:val="24"/>
+          <w:szCs w:val="24"/>
+        </w:rPr>
+      </w:pPr>
+      <w:r>
+        <w:rPr>
+          <w:rFonts w:ascii="宋体" w:eastAsia="宋体" w:hAnsi="宋体" w:cs="宋体" w:hint="eastAsia"/>
+          <w:kern w:val="0"/>
+          <w:sz w:val="24"/>
+          <w:szCs w:val="24"/>
+        </w:rPr>
+        <w:t>（</w:t>
+      </w:r>
+      <w:r>
+        <w:rPr>
+          <w:rFonts w:ascii="宋体" w:eastAsia="宋体" w:hAnsi="宋体" w:cs="宋体"/>
+          <w:kern w:val="0"/>
+          <w:sz w:val="24"/>
+          <w:szCs w:val="24"/>
+        </w:rPr>
+        <w:t>5</w:t>
+      </w:r>
+      <w:r>
+        <w:rPr>
+          <w:rFonts w:ascii="宋体" w:eastAsia="宋体" w:hAnsi="宋体" w:cs="宋体" w:hint="eastAsia"/>
+          <w:kern w:val="0"/>
+          <w:sz w:val="24"/>
+          <w:szCs w:val="24"/>
+        </w:rPr>
+        <w:t>）测试方法</w:t>
+      </w:r>
+    </w:p>
+    <w:p>
+      <w:pPr>
+        <w:widowControl/>
+        <w:jc w:val="left"/>
+        <w:rPr>
+          <w:rFonts w:ascii="宋体" w:eastAsia="宋体" w:hAnsi="宋体" w:cs="宋体"/>
+          <w:kern w:val="0"/>
+          <w:sz w:val="24"/>
+          <w:szCs w:val="24"/>
+        </w:rPr>
+      </w:pPr>
+      <w:r>
+        <w:rPr>
+          <w:rFonts w:ascii="宋体" w:eastAsia="宋体" w:hAnsi="宋体" w:cs="宋体" w:hint="eastAsia"/>
+          <w:kern w:val="0"/>
+          <w:sz w:val="24"/>
+          <w:szCs w:val="24"/>
+        </w:rPr>
+        <w:t>写一个</w:t>
+      </w:r>
+      <w:proofErr w:type="spellStart"/>
+      <w:r>
+        <w:rPr>
+          <w:rFonts w:ascii="宋体" w:eastAsia="宋体" w:hAnsi="宋体" w:cs="宋体" w:hint="eastAsia"/>
+          <w:kern w:val="0"/>
+          <w:sz w:val="24"/>
+          <w:szCs w:val="24"/>
+        </w:rPr>
+        <w:t>test</w:t>
+      </w:r>
+      <w:r>
+        <w:rPr>
+          <w:rFonts w:ascii="宋体" w:eastAsia="宋体" w:hAnsi="宋体" w:cs="宋体"/>
+          <w:kern w:val="0"/>
+          <w:sz w:val="24"/>
+          <w:szCs w:val="24"/>
+        </w:rPr>
+        <w:t>.php</w:t>
+      </w:r>
+      <w:proofErr w:type="spellEnd"/>
+      <w:r>
+        <w:rPr>
+          <w:rFonts w:ascii="宋体" w:eastAsia="宋体" w:hAnsi="宋体" w:cs="宋体" w:hint="eastAsia"/>
+          <w:kern w:val="0"/>
+          <w:sz w:val="24"/>
+          <w:szCs w:val="24"/>
+        </w:rPr>
+        <w:t>，放在如下服务器Apache的</w:t>
+      </w:r>
+      <w:proofErr w:type="spellStart"/>
+      <w:r>
+        <w:rPr>
+          <w:rFonts w:ascii="宋体" w:eastAsia="宋体" w:hAnsi="宋体" w:cs="宋体" w:hint="eastAsia"/>
+          <w:kern w:val="0"/>
+          <w:sz w:val="24"/>
+          <w:szCs w:val="24"/>
+        </w:rPr>
+        <w:t>ht</w:t>
+      </w:r>
+      <w:r>
+        <w:rPr>
+          <w:rFonts w:ascii="宋体" w:eastAsia="宋体" w:hAnsi="宋体" w:cs="宋体"/>
+          <w:kern w:val="0"/>
+          <w:sz w:val="24"/>
+          <w:szCs w:val="24"/>
+        </w:rPr>
+        <w:t>docs</w:t>
+      </w:r>
+      <w:proofErr w:type="spellEnd"/>
+      <w:r>
+        <w:rPr>
+          <w:rFonts w:ascii="宋体" w:eastAsia="宋体" w:hAnsi="宋体" w:cs="宋体" w:hint="eastAsia"/>
+          <w:kern w:val="0"/>
+          <w:sz w:val="24"/>
+          <w:szCs w:val="24"/>
+        </w:rPr>
+        <w:t>中：</w:t>
+      </w:r>
+    </w:p>
+    <w:p>
+      <w:pPr>
+        <w:widowControl/>
+        <w:jc w:val="left"/>
+        <w:rPr>
+          <w:rFonts w:ascii="宋体" w:eastAsia="宋体" w:hAnsi="宋体" w:cs="宋体"/>
+          <w:kern w:val="0"/>
+          <w:sz w:val="24"/>
+          <w:szCs w:val="24"/>
+        </w:rPr>
+      </w:pPr>
+      <w:r>
+        <w:rPr>
+          <w:noProof/>
+        </w:rPr>
+        <w:drawing>
+          <wp:inline distT="0" distB="0" distL="0" distR="0" wp14:anchorId="4E150201" wp14:editId="0C7B6AB1">
+            <wp:extent cx="4600575" cy="1581150"/>
+            <wp:effectExtent l="0" t="0" r="9525" b="0"/>
+            <wp:docPr id="6" name="图片 6"/>
+            <wp:cNvGraphicFramePr>
+              <a:graphicFrameLocks xmlns:a="http://schemas.openxmlformats.org/drawingml/2006/main" noChangeAspect="1"/>
+            </wp:cNvGraphicFramePr>
+            <a:graphic xmlns:a="http://schemas.openxmlformats.org/drawingml/2006/main">
+              <a:graphicData uri="http://schemas.openxmlformats.org/drawingml/2006/picture">
+                <pic:pic xmlns:pic="http://schemas.openxmlformats.org/drawingml/2006/picture">
+                  <pic:nvPicPr>
+                    <pic:cNvPr id="1" name=""/>
+                    <pic:cNvPicPr/>
+                  </pic:nvPicPr>
+                  <pic:blipFill>
+                    <a:blip r:embed="rId11"/>
+                    <a:stretch>
+                      <a:fillRect/>
+                    </a:stretch>
+                  </pic:blipFill>
+                  <pic:spPr>
+                    <a:xfrm>
+                      <a:off x="0" y="0"/>
+                      <a:ext cx="4600575" cy="1581150"/>
+                    </a:xfrm>
+                    <a:prstGeom prst="rect">
+                      <a:avLst/>
+                    </a:prstGeom>
+                  </pic:spPr>
+                </pic:pic>
+              </a:graphicData>
+            </a:graphic>
+          </wp:inline>
+        </w:drawing>
+      </w:r>
+    </w:p>
+    <w:p/>
+    <w:p>
+      <w:proofErr w:type="spellStart"/>
+      <w:r>
+        <w:t>T</w:t>
+      </w:r>
+      <w:r>
+        <w:rPr>
+          <w:rFonts w:hint="eastAsia"/>
+        </w:rPr>
+        <w:t>est</w:t>
+      </w:r>
+      <w:r>
+        <w:t>.php</w:t>
+      </w:r>
+      <w:proofErr w:type="spellEnd"/>
+      <w:r>
+        <w:rPr>
+          <w:rFonts w:hint="eastAsia"/>
+        </w:rPr>
+        <w:t>内容：</w:t>
+      </w:r>
+    </w:p>
+    <w:p>
+      <w:r>
+        <w:t xml:space="preserve">&lt;?php </w:t>
+      </w:r>
+      <w:proofErr w:type="spellStart"/>
+      <w:r>
+        <w:t>phpinfo</w:t>
+      </w:r>
+      <w:proofErr w:type="spellEnd"/>
+      <w:r>
+        <w:t>(); ?&gt;</w:t>
+      </w:r>
+    </w:p>
+    <w:p/>
+    <w:p>
+      <w:r>
+        <w:rPr>
+          <w:rFonts w:hint="eastAsia"/>
+        </w:rPr>
+        <w:t>在浏览器中运行：</w:t>
+      </w:r>
+    </w:p>
+    <w:p>
+      <w:hyperlink r:id="rId12" w:history="1">
+        <w:r>
+          <w:rPr>
+            <w:rStyle w:val="a4"/>
+          </w:rPr>
+          <w:t>http://localhost/test.php</w:t>
+        </w:r>
+      </w:hyperlink>
+    </w:p>
+    <w:p>
+      <w:r>
+        <w:rPr>
+          <w:rFonts w:hint="eastAsia"/>
+        </w:rPr>
+        <w:t>正常会显示Php的版本和相关信息</w:t>
+      </w:r>
+    </w:p>
+    <w:p/>
+    <w:p>
+      <w:pPr>
+        <w:pStyle w:val="2"/>
+      </w:pPr>
+      <w:r>
+        <w:rPr>
+          <w:rFonts w:hint="eastAsia"/>
+        </w:rPr>
+        <w:t>问题</w:t>
+      </w:r>
+    </w:p>
+    <w:p>
+      <w:pPr>
+        <w:pStyle w:val="3"/>
+      </w:pPr>
+      <w:r>
+        <w:rPr>
+          <w:rFonts w:hint="eastAsia"/>
+        </w:rPr>
+        <w:t>为什么</w:t>
+      </w:r>
+      <w:r>
+        <w:rPr>
+          <w:rFonts w:hint="eastAsia"/>
+        </w:rPr>
+        <w:t>html表单提交给PHP然后浏览器显示出了PHP的源代码</w:t>
+      </w:r>
+    </w:p>
+    <w:p>
+      <w:pPr>
+        <w:ind w:firstLine="420"/>
+      </w:pPr>
+      <w:r>
+        <w:rPr>
+          <w:rFonts w:hint="eastAsia"/>
+        </w:rPr>
+        <w:t>不能直接将</w:t>
+      </w:r>
+      <w:r>
+        <w:t>html</w:t>
+      </w:r>
+      <w:r>
+        <w:rPr>
+          <w:rFonts w:hint="eastAsia"/>
+        </w:rPr>
+        <w:t>拖到浏览器或者直接打开。必须输入正确网址才会解析。例如</w:t>
+      </w:r>
+    </w:p>
+    <w:p>
+      <w:pPr>
+        <w:rPr>
+          <w:rFonts w:hint="eastAsia"/>
+        </w:rPr>
+      </w:pPr>
+      <w:r>
+        <w:rPr>
+          <w:rFonts w:hint="eastAsia"/>
+        </w:rPr>
+        <w:t>：</w:t>
+      </w:r>
+      <w:hyperlink r:id="rId13" w:history="1">
+        <w:r>
+          <w:rPr>
+            <w:rStyle w:val="a4"/>
+          </w:rPr>
+          <w:t>http://localhost:80/test.html</w:t>
+        </w:r>
+      </w:hyperlink>
+      <w:r>
+        <w:rPr>
+          <w:rFonts w:hint="eastAsia"/>
+        </w:rPr>
+        <w:t>。</w:t>
       </w:r>
       <w:bookmarkStart w:id="0" w:name="_GoBack"/>
       <w:bookmarkEnd w:id="0"/>
@@ -2397,6 +2816,9 @@
   </w:num>
   <w:num w:numId="4">
     <w:abstractNumId w:val="3"/>
+  </w:num>
+  <w:num w:numId="5">
+    <w:abstractNumId w:val="1"/>
   </w:num>
 </w:numbering>
 </file>
@@ -2856,10 +3278,9 @@
     <w:next w:val="a"/>
     <w:link w:val="30"/>
     <w:uiPriority w:val="9"/>
-    <w:semiHidden/>
     <w:unhideWhenUsed/>
     <w:qFormat/>
-    <w:rsid w:val="00FA18AD"/>
+    <w:rsid w:val="00EC4D96"/>
     <w:pPr>
       <w:keepNext/>
       <w:keepLines/>
@@ -2871,9 +3292,7 @@
       <w:outlineLvl w:val="2"/>
     </w:pPr>
     <w:rPr>
-      <w:b/>
       <w:bCs/>
-      <w:sz w:val="32"/>
       <w:szCs w:val="32"/>
     </w:rPr>
   </w:style>
@@ -3095,12 +3514,9 @@
     <w:basedOn w:val="a0"/>
     <w:link w:val="3"/>
     <w:uiPriority w:val="9"/>
-    <w:semiHidden/>
-    <w:rsid w:val="00FA18AD"/>
+    <w:rsid w:val="00EC4D96"/>
     <w:rPr>
-      <w:b/>
       <w:bCs/>
-      <w:sz w:val="32"/>
       <w:szCs w:val="32"/>
     </w:rPr>
   </w:style>
